--- a/DOCUMENATION DU CODE.docx
+++ b/DOCUMENATION DU CODE.docx
@@ -29,11 +29,22 @@
       </w:r>
     </w:p>
     <w:p>
+      <w:pPr>
+        <w:rPr>
+          <w:u w:val="single"/>
+        </w:rPr>
+      </w:pPr>
+      <w:r>
+        <w:rPr>
+          <w:u w:val="single"/>
+        </w:rPr>
+        <w:t>Dans TP3.c</w:t>
+      </w:r>
+    </w:p>
+    <w:p>
       <w:r>
         <w:t>Configuration par defaut des parametre des conections(vitesse,data size,parite,stop bit)</w:t>
       </w:r>
-      <w:bookmarkStart w:id="0" w:name="_GoBack"/>
-      <w:bookmarkEnd w:id="0"/>
     </w:p>
     <w:p>
       <w:r>
@@ -175,7 +186,274 @@
     </w:p>
     <w:p>
       <w:r>
-        <w:t xml:space="preserve">En mode ecriture il pas necessaire plusieurs fois donc on a juste fonction </w:t>
+        <w:t>En mode ecrit</w:t>
+      </w:r>
+      <w:r>
+        <w:t xml:space="preserve">ure </w:t>
+      </w:r>
+      <w:r>
+        <w:t xml:space="preserve">on a juste fonction </w:t>
+      </w:r>
+      <w:r>
+        <w:t>qui definit les adresse d ecriture</w:t>
+      </w:r>
+    </w:p>
+    <w:p>
+      <w:r>
+        <w:rPr>
+          <w:noProof/>
+          <w:lang w:eastAsia="fr-FR"/>
+        </w:rPr>
+        <w:drawing>
+          <wp:inline distT="0" distB="0" distL="0" distR="0" wp14:anchorId="268F6033" wp14:editId="57BF6C6D">
+            <wp:extent cx="3562350" cy="3971925"/>
+            <wp:effectExtent l="0" t="0" r="0" b="9525"/>
+            <wp:docPr id="4" name="Picture 4"/>
+            <wp:cNvGraphicFramePr>
+              <a:graphicFrameLocks xmlns:a="http://schemas.openxmlformats.org/drawingml/2006/main" noChangeAspect="1"/>
+            </wp:cNvGraphicFramePr>
+            <a:graphic xmlns:a="http://schemas.openxmlformats.org/drawingml/2006/main">
+              <a:graphicData uri="http://schemas.openxmlformats.org/drawingml/2006/picture">
+                <pic:pic xmlns:pic="http://schemas.openxmlformats.org/drawingml/2006/picture">
+                  <pic:nvPicPr>
+                    <pic:cNvPr id="1" name=""/>
+                    <pic:cNvPicPr/>
+                  </pic:nvPicPr>
+                  <pic:blipFill>
+                    <a:blip r:embed="rId7"/>
+                    <a:stretch>
+                      <a:fillRect/>
+                    </a:stretch>
+                  </pic:blipFill>
+                  <pic:spPr>
+                    <a:xfrm>
+                      <a:off x="0" y="0"/>
+                      <a:ext cx="3562350" cy="3971925"/>
+                    </a:xfrm>
+                    <a:prstGeom prst="rect">
+                      <a:avLst/>
+                    </a:prstGeom>
+                  </pic:spPr>
+                </pic:pic>
+              </a:graphicData>
+            </a:graphic>
+          </wp:inline>
+        </w:drawing>
+      </w:r>
+    </w:p>
+    <w:p>
+      <w:r>
+        <w:t>Creation de la trame de Lecture</w:t>
+      </w:r>
+    </w:p>
+    <w:p>
+      <w:r>
+        <w:rPr>
+          <w:noProof/>
+          <w:lang w:eastAsia="fr-FR"/>
+        </w:rPr>
+        <w:lastRenderedPageBreak/>
+        <w:drawing>
+          <wp:inline distT="0" distB="0" distL="0" distR="0" wp14:anchorId="3D6C9CF4" wp14:editId="3371A94B">
+            <wp:extent cx="5760720" cy="1709420"/>
+            <wp:effectExtent l="0" t="0" r="0" b="5080"/>
+            <wp:docPr id="5" name="Picture 5"/>
+            <wp:cNvGraphicFramePr>
+              <a:graphicFrameLocks xmlns:a="http://schemas.openxmlformats.org/drawingml/2006/main" noChangeAspect="1"/>
+            </wp:cNvGraphicFramePr>
+            <a:graphic xmlns:a="http://schemas.openxmlformats.org/drawingml/2006/main">
+              <a:graphicData uri="http://schemas.openxmlformats.org/drawingml/2006/picture">
+                <pic:pic xmlns:pic="http://schemas.openxmlformats.org/drawingml/2006/picture">
+                  <pic:nvPicPr>
+                    <pic:cNvPr id="1" name=""/>
+                    <pic:cNvPicPr/>
+                  </pic:nvPicPr>
+                  <pic:blipFill>
+                    <a:blip r:embed="rId8"/>
+                    <a:stretch>
+                      <a:fillRect/>
+                    </a:stretch>
+                  </pic:blipFill>
+                  <pic:spPr>
+                    <a:xfrm>
+                      <a:off x="0" y="0"/>
+                      <a:ext cx="5760720" cy="1709420"/>
+                    </a:xfrm>
+                    <a:prstGeom prst="rect">
+                      <a:avLst/>
+                    </a:prstGeom>
+                  </pic:spPr>
+                </pic:pic>
+              </a:graphicData>
+            </a:graphic>
+          </wp:inline>
+        </w:drawing>
+      </w:r>
+    </w:p>
+    <w:p>
+      <w:r>
+        <w:t>Creation de la trame d ecriture</w:t>
+      </w:r>
+    </w:p>
+    <w:p>
+      <w:r>
+        <w:rPr>
+          <w:noProof/>
+          <w:lang w:eastAsia="fr-FR"/>
+        </w:rPr>
+        <w:drawing>
+          <wp:inline distT="0" distB="0" distL="0" distR="0" wp14:anchorId="1A550870" wp14:editId="61DF32AE">
+            <wp:extent cx="5760720" cy="2595245"/>
+            <wp:effectExtent l="0" t="0" r="0" b="0"/>
+            <wp:docPr id="6" name="Picture 6"/>
+            <wp:cNvGraphicFramePr>
+              <a:graphicFrameLocks xmlns:a="http://schemas.openxmlformats.org/drawingml/2006/main" noChangeAspect="1"/>
+            </wp:cNvGraphicFramePr>
+            <a:graphic xmlns:a="http://schemas.openxmlformats.org/drawingml/2006/main">
+              <a:graphicData uri="http://schemas.openxmlformats.org/drawingml/2006/picture">
+                <pic:pic xmlns:pic="http://schemas.openxmlformats.org/drawingml/2006/picture">
+                  <pic:nvPicPr>
+                    <pic:cNvPr id="1" name=""/>
+                    <pic:cNvPicPr/>
+                  </pic:nvPicPr>
+                  <pic:blipFill>
+                    <a:blip r:embed="rId9"/>
+                    <a:stretch>
+                      <a:fillRect/>
+                    </a:stretch>
+                  </pic:blipFill>
+                  <pic:spPr>
+                    <a:xfrm>
+                      <a:off x="0" y="0"/>
+                      <a:ext cx="5760720" cy="2595245"/>
+                    </a:xfrm>
+                    <a:prstGeom prst="rect">
+                      <a:avLst/>
+                    </a:prstGeom>
+                  </pic:spPr>
+                </pic:pic>
+              </a:graphicData>
+            </a:graphic>
+          </wp:inline>
+        </w:drawing>
+      </w:r>
+    </w:p>
+    <w:p>
+      <w:r>
+        <w:t>Decodage de la trame</w:t>
+      </w:r>
+    </w:p>
+    <w:p>
+      <w:pPr>
+        <w:rPr>
+          <w:u w:val="single"/>
+        </w:rPr>
+      </w:pPr>
+      <w:r>
+        <w:rPr>
+          <w:noProof/>
+          <w:u w:val="single"/>
+          <w:lang w:eastAsia="fr-FR"/>
+        </w:rPr>
+        <w:drawing>
+          <wp:inline distT="0" distB="0" distL="0" distR="0" wp14:anchorId="0FBE3AFB" wp14:editId="359A5145">
+            <wp:extent cx="5760720" cy="2563495"/>
+            <wp:effectExtent l="0" t="0" r="0" b="8255"/>
+            <wp:docPr id="7" name="Picture 7"/>
+            <wp:cNvGraphicFramePr>
+              <a:graphicFrameLocks xmlns:a="http://schemas.openxmlformats.org/drawingml/2006/main" noChangeAspect="1"/>
+            </wp:cNvGraphicFramePr>
+            <a:graphic xmlns:a="http://schemas.openxmlformats.org/drawingml/2006/main">
+              <a:graphicData uri="http://schemas.openxmlformats.org/drawingml/2006/picture">
+                <pic:pic xmlns:pic="http://schemas.openxmlformats.org/drawingml/2006/picture">
+                  <pic:nvPicPr>
+                    <pic:cNvPr id="1" name=""/>
+                    <pic:cNvPicPr/>
+                  </pic:nvPicPr>
+                  <pic:blipFill>
+                    <a:blip r:embed="rId10"/>
+                    <a:stretch>
+                      <a:fillRect/>
+                    </a:stretch>
+                  </pic:blipFill>
+                  <pic:spPr>
+                    <a:xfrm>
+                      <a:off x="0" y="0"/>
+                      <a:ext cx="5760720" cy="2563495"/>
+                    </a:xfrm>
+                    <a:prstGeom prst="rect">
+                      <a:avLst/>
+                    </a:prstGeom>
+                  </pic:spPr>
+                </pic:pic>
+              </a:graphicData>
+            </a:graphic>
+          </wp:inline>
+        </w:drawing>
+      </w:r>
+    </w:p>
+    <w:p>
+      <w:pPr>
+        <w:rPr>
+          <w:u w:val="single"/>
+        </w:rPr>
+      </w:pPr>
+      <w:r>
+        <w:rPr>
+          <w:u w:val="single"/>
+        </w:rPr>
+        <w:t>Dans main.c</w:t>
+      </w:r>
+    </w:p>
+    <w:p>
+      <w:r>
+        <w:t>Envoie et reception de la trame</w:t>
+      </w:r>
+      <w:bookmarkStart w:id="0" w:name="_GoBack"/>
+      <w:bookmarkEnd w:id="0"/>
+    </w:p>
+    <w:p>
+      <w:r>
+        <w:rPr>
+          <w:noProof/>
+          <w:lang w:eastAsia="fr-FR"/>
+        </w:rPr>
+        <w:lastRenderedPageBreak/>
+        <w:drawing>
+          <wp:inline distT="0" distB="0" distL="0" distR="0" wp14:anchorId="557FCC01" wp14:editId="79529EEE">
+            <wp:extent cx="5760720" cy="2857500"/>
+            <wp:effectExtent l="0" t="0" r="0" b="0"/>
+            <wp:docPr id="8" name="Picture 8"/>
+            <wp:cNvGraphicFramePr>
+              <a:graphicFrameLocks xmlns:a="http://schemas.openxmlformats.org/drawingml/2006/main" noChangeAspect="1"/>
+            </wp:cNvGraphicFramePr>
+            <a:graphic xmlns:a="http://schemas.openxmlformats.org/drawingml/2006/main">
+              <a:graphicData uri="http://schemas.openxmlformats.org/drawingml/2006/picture">
+                <pic:pic xmlns:pic="http://schemas.openxmlformats.org/drawingml/2006/picture">
+                  <pic:nvPicPr>
+                    <pic:cNvPr id="1" name=""/>
+                    <pic:cNvPicPr/>
+                  </pic:nvPicPr>
+                  <pic:blipFill>
+                    <a:blip r:embed="rId11"/>
+                    <a:stretch>
+                      <a:fillRect/>
+                    </a:stretch>
+                  </pic:blipFill>
+                  <pic:spPr>
+                    <a:xfrm>
+                      <a:off x="0" y="0"/>
+                      <a:ext cx="5760720" cy="2857500"/>
+                    </a:xfrm>
+                    <a:prstGeom prst="rect">
+                      <a:avLst/>
+                    </a:prstGeom>
+                  </pic:spPr>
+                </pic:pic>
+              </a:graphicData>
+            </a:graphic>
+          </wp:inline>
+        </w:drawing>
       </w:r>
     </w:p>
     <w:sectPr>

--- a/DOCUMENATION DU CODE.docx
+++ b/DOCUMENATION DU CODE.docx
@@ -2,21 +2,31 @@
 <file path=word/document.xml><?xml version="1.0" encoding="utf-8"?>
 <w:document xmlns:wpc="http://schemas.microsoft.com/office/word/2010/wordprocessingCanvas" xmlns:mc="http://schemas.openxmlformats.org/markup-compatibility/2006" xmlns:o="urn:schemas-microsoft-com:office:office" xmlns:r="http://schemas.openxmlformats.org/officeDocument/2006/relationships" xmlns:m="http://schemas.openxmlformats.org/officeDocument/2006/math" xmlns:v="urn:schemas-microsoft-com:vml" xmlns:wp14="http://schemas.microsoft.com/office/word/2010/wordprocessingDrawing" xmlns:wp="http://schemas.openxmlformats.org/drawingml/2006/wordprocessingDrawing" xmlns:w10="urn:schemas-microsoft-com:office:word" xmlns:w="http://schemas.openxmlformats.org/wordprocessingml/2006/main" xmlns:w14="http://schemas.microsoft.com/office/word/2010/wordml" xmlns:w15="http://schemas.microsoft.com/office/word/2012/wordml" xmlns:wpg="http://schemas.microsoft.com/office/word/2010/wordprocessingGroup" xmlns:wpi="http://schemas.microsoft.com/office/word/2010/wordprocessingInk" xmlns:wne="http://schemas.microsoft.com/office/word/2006/wordml" xmlns:wps="http://schemas.microsoft.com/office/word/2010/wordprocessingShape" mc:Ignorable="w14 w15 wp14">
   <w:body>
-    <w:p>
-      <w:r>
-        <w:t xml:space="preserve">Introduction </w:t>
-      </w:r>
-    </w:p>
     <w:p/>
     <w:p>
       <w:r>
-        <w:t>Ce document indique toutes le modific</w:t>
-      </w:r>
-      <w:r>
-        <w:t>ation qui ont</w:t>
-      </w:r>
-      <w:r>
-        <w:t xml:space="preserve"> ete fait</w:t>
+        <w:t>Ce document indique toutes le</w:t>
+      </w:r>
+      <w:r>
+        <w:t>s</w:t>
+      </w:r>
+      <w:r>
+        <w:t xml:space="preserve"> modific</w:t>
+      </w:r>
+      <w:r>
+        <w:t>ation</w:t>
+      </w:r>
+      <w:r>
+        <w:t>s</w:t>
+      </w:r>
+      <w:r>
+        <w:t xml:space="preserve"> qui ont</w:t>
+      </w:r>
+      <w:r>
+        <w:t xml:space="preserve"> été</w:t>
+      </w:r>
+      <w:r>
+        <w:t xml:space="preserve"> fait</w:t>
       </w:r>
       <w:r>
         <w:t>es</w:t>
@@ -43,7 +53,16 @@
     </w:p>
     <w:p>
       <w:r>
-        <w:t>Configuration par defaut des parametre des conections(vitesse,data size,parite,stop bit)</w:t>
+        <w:t>Configuration des parametres de</w:t>
+      </w:r>
+      <w:r>
+        <w:t xml:space="preserve"> co</w:t>
+      </w:r>
+      <w:r>
+        <w:t>n</w:t>
+      </w:r>
+      <w:r>
+        <w:t>nections(vitesse,data size,parite,stop bit)</w:t>
       </w:r>
     </w:p>
     <w:p>
@@ -54,8 +73,8 @@
         </w:rPr>
         <w:drawing>
           <wp:inline distT="0" distB="0" distL="0" distR="0" wp14:anchorId="21839F57" wp14:editId="7B80627A">
-            <wp:extent cx="5760720" cy="2278380"/>
-            <wp:effectExtent l="0" t="0" r="0" b="7620"/>
+            <wp:extent cx="5760720" cy="2038350"/>
+            <wp:effectExtent l="0" t="0" r="0" b="0"/>
             <wp:docPr id="1" name="Picture 1"/>
             <wp:cNvGraphicFramePr>
               <a:graphicFrameLocks xmlns:a="http://schemas.openxmlformats.org/drawingml/2006/main" noChangeAspect="1"/>
@@ -67,20 +86,27 @@
                     <pic:cNvPr id="1" name=""/>
                     <pic:cNvPicPr/>
                   </pic:nvPicPr>
-                  <pic:blipFill>
+                  <pic:blipFill rotWithShape="1">
                     <a:blip r:embed="rId4"/>
-                    <a:stretch>
-                      <a:fillRect/>
-                    </a:stretch>
+                    <a:srcRect b="10535"/>
+                    <a:stretch/>
                   </pic:blipFill>
-                  <pic:spPr>
+                  <pic:spPr bwMode="auto">
                     <a:xfrm>
                       <a:off x="0" y="0"/>
-                      <a:ext cx="5760720" cy="2278380"/>
+                      <a:ext cx="5760720" cy="2038350"/>
                     </a:xfrm>
                     <a:prstGeom prst="rect">
                       <a:avLst/>
                     </a:prstGeom>
+                    <a:ln>
+                      <a:noFill/>
+                    </a:ln>
+                    <a:extLst>
+                      <a:ext uri="{53640926-AAD7-44D8-BBD7-CCE9431645EC}">
+                        <a14:shadowObscured xmlns:a14="http://schemas.microsoft.com/office/drawing/2010/main"/>
+                      </a:ext>
+                    </a:extLst>
                   </pic:spPr>
                 </pic:pic>
               </a:graphicData>
@@ -88,6 +114,10 @@
           </wp:inline>
         </w:drawing>
       </w:r>
+    </w:p>
+    <w:p>
+      <w:bookmarkStart w:id="0" w:name="_GoBack"/>
+      <w:bookmarkEnd w:id="0"/>
     </w:p>
     <w:p>
       <w:r>
@@ -409,8 +439,6 @@
       <w:r>
         <w:t>Envoie et reception de la trame</w:t>
       </w:r>
-      <w:bookmarkStart w:id="0" w:name="_GoBack"/>
-      <w:bookmarkEnd w:id="0"/>
     </w:p>
     <w:p>
       <w:r>

--- a/DOCUMENATION DU CODE.docx
+++ b/DOCUMENATION DU CODE.docx
@@ -1,6 +1,6 @@
 
 <file path=word/document.xml><?xml version="1.0" encoding="utf-8"?>
-<w:document xmlns:wpc="http://schemas.microsoft.com/office/word/2010/wordprocessingCanvas" xmlns:mc="http://schemas.openxmlformats.org/markup-compatibility/2006" xmlns:o="urn:schemas-microsoft-com:office:office" xmlns:r="http://schemas.openxmlformats.org/officeDocument/2006/relationships" xmlns:m="http://schemas.openxmlformats.org/officeDocument/2006/math" xmlns:v="urn:schemas-microsoft-com:vml" xmlns:wp14="http://schemas.microsoft.com/office/word/2010/wordprocessingDrawing" xmlns:wp="http://schemas.openxmlformats.org/drawingml/2006/wordprocessingDrawing" xmlns:w10="urn:schemas-microsoft-com:office:word" xmlns:w="http://schemas.openxmlformats.org/wordprocessingml/2006/main" xmlns:w14="http://schemas.microsoft.com/office/word/2010/wordml" xmlns:w15="http://schemas.microsoft.com/office/word/2012/wordml" xmlns:wpg="http://schemas.microsoft.com/office/word/2010/wordprocessingGroup" xmlns:wpi="http://schemas.microsoft.com/office/word/2010/wordprocessingInk" xmlns:wne="http://schemas.microsoft.com/office/word/2006/wordml" xmlns:wps="http://schemas.microsoft.com/office/word/2010/wordprocessingShape" mc:Ignorable="w14 w15 wp14">
+<w:document xmlns:wpc="http://schemas.microsoft.com/office/word/2010/wordprocessingCanvas" xmlns:cx="http://schemas.microsoft.com/office/drawing/2014/chartex" xmlns:cx1="http://schemas.microsoft.com/office/drawing/2015/9/8/chartex" xmlns:mc="http://schemas.openxmlformats.org/markup-compatibility/2006" xmlns:o="urn:schemas-microsoft-com:office:office" xmlns:r="http://schemas.openxmlformats.org/officeDocument/2006/relationships" xmlns:m="http://schemas.openxmlformats.org/officeDocument/2006/math" xmlns:v="urn:schemas-microsoft-com:vml" xmlns:wp14="http://schemas.microsoft.com/office/word/2010/wordprocessingDrawing" xmlns:wp="http://schemas.openxmlformats.org/drawingml/2006/wordprocessingDrawing" xmlns:w10="urn:schemas-microsoft-com:office:word" xmlns:w="http://schemas.openxmlformats.org/wordprocessingml/2006/main" xmlns:w14="http://schemas.microsoft.com/office/word/2010/wordml" xmlns:w15="http://schemas.microsoft.com/office/word/2012/wordml" xmlns:w16se="http://schemas.microsoft.com/office/word/2015/wordml/symex" xmlns:wpg="http://schemas.microsoft.com/office/word/2010/wordprocessingGroup" xmlns:wpi="http://schemas.microsoft.com/office/word/2010/wordprocessingInk" xmlns:wne="http://schemas.microsoft.com/office/word/2006/wordml" xmlns:wps="http://schemas.microsoft.com/office/word/2010/wordprocessingShape" mc:Ignorable="w14 w15 w16se wp14">
   <w:body>
     <w:p/>
     <w:p>
@@ -53,16 +53,34 @@
     </w:p>
     <w:p>
       <w:r>
-        <w:t>Configuration des parametres de</w:t>
-      </w:r>
-      <w:r>
-        <w:t xml:space="preserve"> co</w:t>
-      </w:r>
-      <w:r>
-        <w:t>n</w:t>
-      </w:r>
-      <w:r>
-        <w:t>nections(vitesse,data size,parite,stop bit)</w:t>
+        <w:t xml:space="preserve">Configuration des </w:t>
+      </w:r>
+      <w:r>
+        <w:t>paramètres</w:t>
+      </w:r>
+      <w:r>
+        <w:t xml:space="preserve"> de</w:t>
+      </w:r>
+      <w:r>
+        <w:t xml:space="preserve"> </w:t>
+      </w:r>
+      <w:r>
+        <w:t>connections (vitesse, data</w:t>
+      </w:r>
+      <w:r>
+        <w:t xml:space="preserve"> size,</w:t>
+      </w:r>
+      <w:r>
+        <w:t xml:space="preserve"> parité</w:t>
+      </w:r>
+      <w:r>
+        <w:t>,</w:t>
+      </w:r>
+      <w:r>
+        <w:t xml:space="preserve"> </w:t>
+      </w:r>
+      <w:r>
+        <w:t>stop bit)</w:t>
       </w:r>
     </w:p>
     <w:p>
@@ -115,16 +133,70 @@
         </w:drawing>
       </w:r>
     </w:p>
-    <w:p>
-      <w:bookmarkStart w:id="0" w:name="_GoBack"/>
-      <w:bookmarkEnd w:id="0"/>
-    </w:p>
-    <w:p>
-      <w:r>
-        <w:t>Creation d’une fonction de p</w:t>
-      </w:r>
-      <w:r>
-        <w:t>arametrage des adresses de lecture  (par defaut voie 1) cune deuxieme focntion permettra par la suite de choisir la voi en faisant les cacul d adress necesssaire</w:t>
+    <w:p/>
+    <w:p>
+      <w:r>
+        <w:t>Création</w:t>
+      </w:r>
+      <w:r>
+        <w:t xml:space="preserve"> d’une fonction de </w:t>
+      </w:r>
+      <w:r>
+        <w:t>paramétrage</w:t>
+      </w:r>
+      <w:r>
+        <w:t xml:space="preserve"> des adresses de </w:t>
+      </w:r>
+      <w:r>
+        <w:t>lecture (</w:t>
+      </w:r>
+      <w:r>
+        <w:t xml:space="preserve">par </w:t>
+      </w:r>
+      <w:r>
+        <w:t>défaut</w:t>
+      </w:r>
+      <w:r>
+        <w:t xml:space="preserve"> voie 1) </w:t>
+      </w:r>
+      <w:r>
+        <w:t>une</w:t>
+      </w:r>
+      <w:r>
+        <w:t xml:space="preserve"> </w:t>
+      </w:r>
+      <w:r>
+        <w:t>deuxième</w:t>
+      </w:r>
+      <w:r>
+        <w:t xml:space="preserve"> </w:t>
+      </w:r>
+      <w:r>
+        <w:t>fonction</w:t>
+      </w:r>
+      <w:r>
+        <w:t xml:space="preserve"> permettra par la suite de choisir la </w:t>
+      </w:r>
+      <w:r>
+        <w:t>voie</w:t>
+      </w:r>
+      <w:r>
+        <w:t xml:space="preserve"> en faisant les </w:t>
+      </w:r>
+      <w:r>
+        <w:t>calculs</w:t>
+      </w:r>
+      <w:r>
+        <w:t xml:space="preserve"> </w:t>
+      </w:r>
+      <w:r>
+        <w:t>d’adresse</w:t>
+      </w:r>
+      <w:r>
+        <w:t xml:space="preserve"> </w:t>
+      </w:r>
+      <w:r>
+        <w:t>nécessaire.</w:t>
       </w:r>
     </w:p>
     <w:p>
@@ -216,16 +288,22 @@
     </w:p>
     <w:p>
       <w:r>
-        <w:t>En mode ecrit</w:t>
-      </w:r>
-      <w:r>
-        <w:t xml:space="preserve">ure </w:t>
+        <w:t xml:space="preserve">En mode </w:t>
+      </w:r>
+      <w:r>
+        <w:t>écriture</w:t>
+      </w:r>
+      <w:r>
+        <w:t xml:space="preserve"> </w:t>
       </w:r>
       <w:r>
         <w:t xml:space="preserve">on a juste fonction </w:t>
       </w:r>
       <w:r>
-        <w:t>qui definit les adresse d ecriture</w:t>
+        <w:t xml:space="preserve">qui </w:t>
+      </w:r>
+      <w:r>
+        <w:t>définit les adresse d’écriture</w:t>
       </w:r>
     </w:p>
     <w:p>
@@ -273,7 +351,10 @@
     </w:p>
     <w:p>
       <w:r>
-        <w:t>Creation de la trame de Lecture</w:t>
+        <w:t>Création</w:t>
+      </w:r>
+      <w:r>
+        <w:t xml:space="preserve"> de la trame de Lecture</w:t>
       </w:r>
     </w:p>
     <w:p>
@@ -322,7 +403,7 @@
     </w:p>
     <w:p>
       <w:r>
-        <w:t>Creation de la trame d ecriture</w:t>
+        <w:t>Création de la trame d’écriture</w:t>
       </w:r>
     </w:p>
     <w:p>
@@ -370,7 +451,10 @@
     </w:p>
     <w:p>
       <w:r>
-        <w:t>Decodage de la trame</w:t>
+        <w:t>Décodage</w:t>
+      </w:r>
+      <w:r>
+        <w:t xml:space="preserve"> de la trame</w:t>
       </w:r>
     </w:p>
     <w:p>
@@ -432,12 +516,28 @@
         <w:rPr>
           <w:u w:val="single"/>
         </w:rPr>
-        <w:t>Dans main.c</w:t>
-      </w:r>
-    </w:p>
-    <w:p>
-      <w:r>
-        <w:t>Envoie et reception de la trame</w:t>
+        <w:t xml:space="preserve">Dans </w:t>
+      </w:r>
+      <w:proofErr w:type="spellStart"/>
+      <w:r>
+        <w:rPr>
+          <w:u w:val="single"/>
+        </w:rPr>
+        <w:t>main.c</w:t>
+      </w:r>
+      <w:proofErr w:type="spellEnd"/>
+    </w:p>
+    <w:p>
+      <w:r>
+        <w:t xml:space="preserve">Envoie et </w:t>
+      </w:r>
+      <w:r>
+        <w:t>réception</w:t>
+      </w:r>
+      <w:bookmarkStart w:id="0" w:name="_GoBack"/>
+      <w:bookmarkEnd w:id="0"/>
+      <w:r>
+        <w:t xml:space="preserve"> de la trame</w:t>
       </w:r>
     </w:p>
     <w:p>
@@ -495,7 +595,7 @@
 </file>
 
 <file path=word/styles.xml><?xml version="1.0" encoding="utf-8"?>
-<w:styles xmlns:mc="http://schemas.openxmlformats.org/markup-compatibility/2006" xmlns:r="http://schemas.openxmlformats.org/officeDocument/2006/relationships" xmlns:w="http://schemas.openxmlformats.org/wordprocessingml/2006/main" xmlns:w14="http://schemas.microsoft.com/office/word/2010/wordml" xmlns:w15="http://schemas.microsoft.com/office/word/2012/wordml" mc:Ignorable="w14 w15">
+<w:styles xmlns:mc="http://schemas.openxmlformats.org/markup-compatibility/2006" xmlns:r="http://schemas.openxmlformats.org/officeDocument/2006/relationships" xmlns:w="http://schemas.openxmlformats.org/wordprocessingml/2006/main" xmlns:w14="http://schemas.microsoft.com/office/word/2010/wordml" xmlns:w15="http://schemas.microsoft.com/office/word/2012/wordml" xmlns:w16se="http://schemas.microsoft.com/office/word/2015/wordml/symex" mc:Ignorable="w14 w15 w16se">
   <w:docDefaults>
     <w:rPrDefault>
       <w:rPr>
@@ -888,13 +988,13 @@
     <w:name w:val="Normal"/>
     <w:qFormat/>
   </w:style>
-  <w:style w:type="character" w:default="1" w:styleId="DefaultParagraphFont">
+  <w:style w:type="character" w:default="1" w:styleId="Policepardfaut">
     <w:name w:val="Default Paragraph Font"/>
     <w:uiPriority w:val="1"/>
     <w:semiHidden/>
     <w:unhideWhenUsed/>
   </w:style>
-  <w:style w:type="table" w:default="1" w:styleId="TableNormal">
+  <w:style w:type="table" w:default="1" w:styleId="TableauNormal">
     <w:name w:val="Normal Table"/>
     <w:uiPriority w:val="99"/>
     <w:semiHidden/>
@@ -909,7 +1009,7 @@
       </w:tblCellMar>
     </w:tblPr>
   </w:style>
-  <w:style w:type="numbering" w:default="1" w:styleId="NoList">
+  <w:style w:type="numbering" w:default="1" w:styleId="Aucuneliste">
     <w:name w:val="No List"/>
     <w:uiPriority w:val="99"/>
     <w:semiHidden/>

--- a/DOCUMENATION DU CODE.docx
+++ b/DOCUMENATION DU CODE.docx
@@ -1,6 +1,6 @@
 
 <file path=word/document.xml><?xml version="1.0" encoding="utf-8"?>
-<w:document xmlns:wpc="http://schemas.microsoft.com/office/word/2010/wordprocessingCanvas" xmlns:cx="http://schemas.microsoft.com/office/drawing/2014/chartex" xmlns:cx1="http://schemas.microsoft.com/office/drawing/2015/9/8/chartex" xmlns:mc="http://schemas.openxmlformats.org/markup-compatibility/2006" xmlns:o="urn:schemas-microsoft-com:office:office" xmlns:r="http://schemas.openxmlformats.org/officeDocument/2006/relationships" xmlns:m="http://schemas.openxmlformats.org/officeDocument/2006/math" xmlns:v="urn:schemas-microsoft-com:vml" xmlns:wp14="http://schemas.microsoft.com/office/word/2010/wordprocessingDrawing" xmlns:wp="http://schemas.openxmlformats.org/drawingml/2006/wordprocessingDrawing" xmlns:w10="urn:schemas-microsoft-com:office:word" xmlns:w="http://schemas.openxmlformats.org/wordprocessingml/2006/main" xmlns:w14="http://schemas.microsoft.com/office/word/2010/wordml" xmlns:w15="http://schemas.microsoft.com/office/word/2012/wordml" xmlns:w16se="http://schemas.microsoft.com/office/word/2015/wordml/symex" xmlns:wpg="http://schemas.microsoft.com/office/word/2010/wordprocessingGroup" xmlns:wpi="http://schemas.microsoft.com/office/word/2010/wordprocessingInk" xmlns:wne="http://schemas.microsoft.com/office/word/2006/wordml" xmlns:wps="http://schemas.microsoft.com/office/word/2010/wordprocessingShape" mc:Ignorable="w14 w15 w16se wp14">
+<w:document xmlns:wpc="http://schemas.microsoft.com/office/word/2010/wordprocessingCanvas" xmlns:mc="http://schemas.openxmlformats.org/markup-compatibility/2006" xmlns:o="urn:schemas-microsoft-com:office:office" xmlns:r="http://schemas.openxmlformats.org/officeDocument/2006/relationships" xmlns:m="http://schemas.openxmlformats.org/officeDocument/2006/math" xmlns:v="urn:schemas-microsoft-com:vml" xmlns:wp14="http://schemas.microsoft.com/office/word/2010/wordprocessingDrawing" xmlns:wp="http://schemas.openxmlformats.org/drawingml/2006/wordprocessingDrawing" xmlns:w10="urn:schemas-microsoft-com:office:word" xmlns:w="http://schemas.openxmlformats.org/wordprocessingml/2006/main" xmlns:w14="http://schemas.microsoft.com/office/word/2010/wordml" xmlns:w15="http://schemas.microsoft.com/office/word/2012/wordml" xmlns:wpg="http://schemas.microsoft.com/office/word/2010/wordprocessingGroup" xmlns:wpi="http://schemas.microsoft.com/office/word/2010/wordprocessingInk" xmlns:wne="http://schemas.microsoft.com/office/word/2006/wordml" xmlns:wps="http://schemas.microsoft.com/office/word/2010/wordprocessingShape" mc:Ignorable="w14 w15 wp14">
   <w:body>
     <w:p/>
     <w:p>
@@ -297,14 +297,31 @@
         <w:t xml:space="preserve"> </w:t>
       </w:r>
       <w:r>
-        <w:t xml:space="preserve">on a juste fonction </w:t>
+        <w:t>on a juste</w:t>
+      </w:r>
+      <w:r>
+        <w:t xml:space="preserve"> une</w:t>
+      </w:r>
+      <w:r>
+        <w:t xml:space="preserve"> fonction </w:t>
       </w:r>
       <w:r>
         <w:t xml:space="preserve">qui </w:t>
       </w:r>
       <w:r>
-        <w:t>définit les adresse d’écriture</w:t>
-      </w:r>
+        <w:t>définit les adresse</w:t>
+      </w:r>
+      <w:r>
+        <w:t>s</w:t>
+      </w:r>
+      <w:r>
+        <w:t xml:space="preserve"> d’écriture</w:t>
+      </w:r>
+      <w:r>
+        <w:t>s</w:t>
+      </w:r>
+      <w:bookmarkStart w:id="0" w:name="_GoBack"/>
+      <w:bookmarkEnd w:id="0"/>
     </w:p>
     <w:p>
       <w:r>
@@ -516,16 +533,8 @@
         <w:rPr>
           <w:u w:val="single"/>
         </w:rPr>
-        <w:t xml:space="preserve">Dans </w:t>
-      </w:r>
-      <w:proofErr w:type="spellStart"/>
-      <w:r>
-        <w:rPr>
-          <w:u w:val="single"/>
-        </w:rPr>
-        <w:t>main.c</w:t>
-      </w:r>
-      <w:proofErr w:type="spellEnd"/>
+        <w:t>Dans main.c</w:t>
+      </w:r>
     </w:p>
     <w:p>
       <w:r>
@@ -534,8 +543,6 @@
       <w:r>
         <w:t>réception</w:t>
       </w:r>
-      <w:bookmarkStart w:id="0" w:name="_GoBack"/>
-      <w:bookmarkEnd w:id="0"/>
       <w:r>
         <w:t xml:space="preserve"> de la trame</w:t>
       </w:r>
@@ -595,7 +602,7 @@
 </file>
 
 <file path=word/styles.xml><?xml version="1.0" encoding="utf-8"?>
-<w:styles xmlns:mc="http://schemas.openxmlformats.org/markup-compatibility/2006" xmlns:r="http://schemas.openxmlformats.org/officeDocument/2006/relationships" xmlns:w="http://schemas.openxmlformats.org/wordprocessingml/2006/main" xmlns:w14="http://schemas.microsoft.com/office/word/2010/wordml" xmlns:w15="http://schemas.microsoft.com/office/word/2012/wordml" xmlns:w16se="http://schemas.microsoft.com/office/word/2015/wordml/symex" mc:Ignorable="w14 w15 w16se">
+<w:styles xmlns:mc="http://schemas.openxmlformats.org/markup-compatibility/2006" xmlns:r="http://schemas.openxmlformats.org/officeDocument/2006/relationships" xmlns:w="http://schemas.openxmlformats.org/wordprocessingml/2006/main" xmlns:w14="http://schemas.microsoft.com/office/word/2010/wordml" xmlns:w15="http://schemas.microsoft.com/office/word/2012/wordml" mc:Ignorable="w14 w15">
   <w:docDefaults>
     <w:rPrDefault>
       <w:rPr>
@@ -988,13 +995,13 @@
     <w:name w:val="Normal"/>
     <w:qFormat/>
   </w:style>
-  <w:style w:type="character" w:default="1" w:styleId="Policepardfaut">
+  <w:style w:type="character" w:default="1" w:styleId="DefaultParagraphFont">
     <w:name w:val="Default Paragraph Font"/>
     <w:uiPriority w:val="1"/>
     <w:semiHidden/>
     <w:unhideWhenUsed/>
   </w:style>
-  <w:style w:type="table" w:default="1" w:styleId="TableauNormal">
+  <w:style w:type="table" w:default="1" w:styleId="TableNormal">
     <w:name w:val="Normal Table"/>
     <w:uiPriority w:val="99"/>
     <w:semiHidden/>
@@ -1009,7 +1016,7 @@
       </w:tblCellMar>
     </w:tblPr>
   </w:style>
-  <w:style w:type="numbering" w:default="1" w:styleId="Aucuneliste">
+  <w:style w:type="numbering" w:default="1" w:styleId="NoList">
     <w:name w:val="No List"/>
     <w:uiPriority w:val="99"/>
     <w:semiHidden/>
